--- a/Deliverable 3 - Web Design - Nhóm WebAD2_E.docx
+++ b/Deliverable 3 - Web Design - Nhóm WebAD2_E.docx
@@ -535,7 +535,6 @@
           <w:lang w:val="en-US"/>
         </w:rPr>
       </w:pPr>
-      <w:bookmarkStart w:id="1" w:name="_GoBack"/>
       <w:r>
         <w:rPr>
           <w:rFonts w:ascii="Times New Roman" w:hAnsi="Times New Roman" w:cs="Times New Roman"/>
@@ -547,7 +546,6 @@
         <w:t>Đà Nẵng, tháng 4 năm 2022</w:t>
       </w:r>
     </w:p>
-    <w:bookmarkEnd w:id="1"/>
     <w:p>
       <w:pPr>
         <w:rPr>
@@ -740,7 +738,7 @@
                 <w:sz w:val="24"/>
                 <w:szCs w:val="24"/>
               </w:rPr>
-              <w:t>2</w:t>
+              <w:t>3</w:t>
             </w:r>
             <w:r>
               <w:rPr>
@@ -859,7 +857,7 @@
                 <w:sz w:val="24"/>
                 <w:szCs w:val="24"/>
               </w:rPr>
-              <w:t>2</w:t>
+              <w:t>3</w:t>
             </w:r>
             <w:r>
               <w:rPr>
@@ -978,7 +976,7 @@
                 <w:sz w:val="24"/>
                 <w:szCs w:val="24"/>
               </w:rPr>
-              <w:t>3</w:t>
+              <w:t>4</w:t>
             </w:r>
             <w:r>
               <w:rPr>
@@ -1097,7 +1095,7 @@
                 <w:sz w:val="24"/>
                 <w:szCs w:val="24"/>
               </w:rPr>
-              <w:t>5</w:t>
+              <w:t>6</w:t>
             </w:r>
             <w:r>
               <w:rPr>
@@ -1216,7 +1214,7 @@
                 <w:sz w:val="24"/>
                 <w:szCs w:val="24"/>
               </w:rPr>
-              <w:t>5</w:t>
+              <w:t>6</w:t>
             </w:r>
             <w:r>
               <w:rPr>
@@ -1335,7 +1333,7 @@
                 <w:sz w:val="24"/>
                 <w:szCs w:val="24"/>
               </w:rPr>
-              <w:t>6</w:t>
+              <w:t>7</w:t>
             </w:r>
             <w:r>
               <w:rPr>
@@ -1573,7 +1571,7 @@
                 <w:sz w:val="24"/>
                 <w:szCs w:val="24"/>
               </w:rPr>
-              <w:t>7</w:t>
+              <w:t>8</w:t>
             </w:r>
             <w:r>
               <w:rPr>
@@ -1670,7 +1668,7 @@
                 <w:sz w:val="24"/>
                 <w:szCs w:val="24"/>
               </w:rPr>
-              <w:t>9</w:t>
+              <w:t>10</w:t>
             </w:r>
             <w:r>
               <w:rPr>
@@ -1789,7 +1787,7 @@
                 <w:sz w:val="24"/>
                 <w:szCs w:val="24"/>
               </w:rPr>
-              <w:t>9</w:t>
+              <w:t>10</w:t>
             </w:r>
             <w:r>
               <w:rPr>
@@ -1908,7 +1906,7 @@
                 <w:sz w:val="24"/>
                 <w:szCs w:val="24"/>
               </w:rPr>
-              <w:t>10</w:t>
+              <w:t>11</w:t>
             </w:r>
             <w:r>
               <w:rPr>
@@ -2570,7 +2568,7 @@
           <w:szCs w:val="24"/>
         </w:rPr>
       </w:pPr>
-      <w:bookmarkStart w:id="2" w:name="_Toc100681910"/>
+      <w:bookmarkStart w:id="1" w:name="_Toc100681910"/>
       <w:r>
         <w:rPr>
           <w:rFonts w:ascii="Times New Roman" w:eastAsia="Times New Roman" w:hAnsi="Times New Roman" w:cs="Times New Roman"/>
@@ -2581,7 +2579,7 @@
         <w:lastRenderedPageBreak/>
         <w:t>Wireframe</w:t>
       </w:r>
-      <w:bookmarkEnd w:id="2"/>
+      <w:bookmarkEnd w:id="1"/>
     </w:p>
     <w:p>
       <w:pPr>
@@ -2598,19 +2596,19 @@
           <w:szCs w:val="24"/>
         </w:rPr>
       </w:pPr>
-      <w:bookmarkStart w:id="3" w:name="_t7l40qxaf671" w:colFirst="0" w:colLast="0"/>
-      <w:bookmarkStart w:id="4" w:name="_Toc100681911"/>
+      <w:bookmarkStart w:id="2" w:name="_t7l40qxaf671" w:colFirst="0" w:colLast="0"/>
+      <w:bookmarkStart w:id="3" w:name="_Toc100681911"/>
+      <w:bookmarkEnd w:id="2"/>
+      <w:r>
+        <w:rPr>
+          <w:rFonts w:ascii="Times New Roman" w:eastAsia="Times New Roman" w:hAnsi="Times New Roman" w:cs="Times New Roman"/>
+          <w:b/>
+          <w:sz w:val="24"/>
+          <w:szCs w:val="24"/>
+        </w:rPr>
+        <w:t>Trang chủ</w:t>
+      </w:r>
       <w:bookmarkEnd w:id="3"/>
-      <w:r>
-        <w:rPr>
-          <w:rFonts w:ascii="Times New Roman" w:eastAsia="Times New Roman" w:hAnsi="Times New Roman" w:cs="Times New Roman"/>
-          <w:b/>
-          <w:sz w:val="24"/>
-          <w:szCs w:val="24"/>
-        </w:rPr>
-        <w:t>Trang chủ</w:t>
-      </w:r>
-      <w:bookmarkEnd w:id="4"/>
     </w:p>
     <w:p>
       <w:pPr>
@@ -2898,19 +2896,19 @@
           <w:szCs w:val="24"/>
         </w:rPr>
       </w:pPr>
-      <w:bookmarkStart w:id="5" w:name="_ekt8584h17w6" w:colFirst="0" w:colLast="0"/>
-      <w:bookmarkStart w:id="6" w:name="_Toc100681912"/>
+      <w:bookmarkStart w:id="4" w:name="_ekt8584h17w6" w:colFirst="0" w:colLast="0"/>
+      <w:bookmarkStart w:id="5" w:name="_Toc100681912"/>
+      <w:bookmarkEnd w:id="4"/>
+      <w:r>
+        <w:rPr>
+          <w:rFonts w:ascii="Times New Roman" w:eastAsia="Times New Roman" w:hAnsi="Times New Roman" w:cs="Times New Roman"/>
+          <w:b/>
+          <w:sz w:val="24"/>
+          <w:szCs w:val="24"/>
+        </w:rPr>
+        <w:t>Trang cửa hàng</w:t>
+      </w:r>
       <w:bookmarkEnd w:id="5"/>
-      <w:r>
-        <w:rPr>
-          <w:rFonts w:ascii="Times New Roman" w:eastAsia="Times New Roman" w:hAnsi="Times New Roman" w:cs="Times New Roman"/>
-          <w:b/>
-          <w:sz w:val="24"/>
-          <w:szCs w:val="24"/>
-        </w:rPr>
-        <w:t>Trang cửa hàng</w:t>
-      </w:r>
-      <w:bookmarkEnd w:id="6"/>
     </w:p>
     <w:p>
       <w:pPr>
@@ -3130,9 +3128,9 @@
           <w:szCs w:val="24"/>
         </w:rPr>
       </w:pPr>
-      <w:bookmarkStart w:id="7" w:name="_ehb5quvqu9cr" w:colFirst="0" w:colLast="0"/>
-      <w:bookmarkStart w:id="8" w:name="_Toc100681913"/>
-      <w:bookmarkEnd w:id="7"/>
+      <w:bookmarkStart w:id="6" w:name="_ehb5quvqu9cr" w:colFirst="0" w:colLast="0"/>
+      <w:bookmarkStart w:id="7" w:name="_Toc100681913"/>
+      <w:bookmarkEnd w:id="6"/>
       <w:r>
         <w:rPr>
           <w:rFonts w:ascii="Times New Roman" w:eastAsia="Times New Roman" w:hAnsi="Times New Roman" w:cs="Times New Roman"/>
@@ -3143,7 +3141,7 @@
         <w:lastRenderedPageBreak/>
         <w:t>Trang sản phẩm đơn</w:t>
       </w:r>
-      <w:bookmarkEnd w:id="8"/>
+      <w:bookmarkEnd w:id="7"/>
     </w:p>
     <w:p>
       <w:pPr>
@@ -3356,19 +3354,19 @@
           <w:szCs w:val="24"/>
         </w:rPr>
       </w:pPr>
-      <w:bookmarkStart w:id="9" w:name="_hsmszaj2owt5" w:colFirst="0" w:colLast="0"/>
-      <w:bookmarkStart w:id="10" w:name="_Toc100681914"/>
+      <w:bookmarkStart w:id="8" w:name="_hsmszaj2owt5" w:colFirst="0" w:colLast="0"/>
+      <w:bookmarkStart w:id="9" w:name="_Toc100681914"/>
+      <w:bookmarkEnd w:id="8"/>
+      <w:r>
+        <w:rPr>
+          <w:rFonts w:ascii="Times New Roman" w:eastAsia="Times New Roman" w:hAnsi="Times New Roman" w:cs="Times New Roman"/>
+          <w:b/>
+          <w:sz w:val="24"/>
+          <w:szCs w:val="24"/>
+        </w:rPr>
+        <w:t>Trang blog</w:t>
+      </w:r>
       <w:bookmarkEnd w:id="9"/>
-      <w:r>
-        <w:rPr>
-          <w:rFonts w:ascii="Times New Roman" w:eastAsia="Times New Roman" w:hAnsi="Times New Roman" w:cs="Times New Roman"/>
-          <w:b/>
-          <w:sz w:val="24"/>
-          <w:szCs w:val="24"/>
-        </w:rPr>
-        <w:t>Trang blog</w:t>
-      </w:r>
-      <w:bookmarkEnd w:id="10"/>
     </w:p>
     <w:p>
       <w:pPr>
@@ -3499,28 +3497,28 @@
           <w:szCs w:val="24"/>
         </w:rPr>
       </w:pPr>
-      <w:bookmarkStart w:id="11" w:name="_tpbgthluovde" w:colFirst="0" w:colLast="0"/>
-      <w:bookmarkStart w:id="12" w:name="_Toc100681915"/>
+      <w:bookmarkStart w:id="10" w:name="_tpbgthluovde" w:colFirst="0" w:colLast="0"/>
+      <w:bookmarkStart w:id="11" w:name="_Toc100681915"/>
+      <w:bookmarkEnd w:id="10"/>
+      <w:r>
+        <w:rPr>
+          <w:rFonts w:ascii="Times New Roman" w:eastAsia="Times New Roman" w:hAnsi="Times New Roman" w:cs="Times New Roman"/>
+          <w:b/>
+          <w:sz w:val="24"/>
+          <w:szCs w:val="24"/>
+        </w:rPr>
+        <w:t>Trang FAQ</w:t>
+      </w:r>
+      <w:r>
+        <w:rPr>
+          <w:rFonts w:ascii="Times New Roman" w:eastAsia="Times New Roman" w:hAnsi="Times New Roman" w:cs="Times New Roman"/>
+          <w:b/>
+          <w:sz w:val="24"/>
+          <w:szCs w:val="24"/>
+        </w:rPr>
+        <w:t>s</w:t>
+      </w:r>
       <w:bookmarkEnd w:id="11"/>
-      <w:r>
-        <w:rPr>
-          <w:rFonts w:ascii="Times New Roman" w:eastAsia="Times New Roman" w:hAnsi="Times New Roman" w:cs="Times New Roman"/>
-          <w:b/>
-          <w:sz w:val="24"/>
-          <w:szCs w:val="24"/>
-        </w:rPr>
-        <w:t>Trang FAQ</w:t>
-      </w:r>
-      <w:r>
-        <w:rPr>
-          <w:rFonts w:ascii="Times New Roman" w:eastAsia="Times New Roman" w:hAnsi="Times New Roman" w:cs="Times New Roman"/>
-          <w:b/>
-          <w:sz w:val="24"/>
-          <w:szCs w:val="24"/>
-        </w:rPr>
-        <w:t>s</w:t>
-      </w:r>
-      <w:bookmarkEnd w:id="12"/>
     </w:p>
     <w:p>
       <w:pPr>
@@ -3608,19 +3606,19 @@
           <w:szCs w:val="24"/>
         </w:rPr>
       </w:pPr>
-      <w:bookmarkStart w:id="13" w:name="_a0kjurfkmpcx" w:colFirst="0" w:colLast="0"/>
-      <w:bookmarkStart w:id="14" w:name="_Toc100681916"/>
+      <w:bookmarkStart w:id="12" w:name="_a0kjurfkmpcx" w:colFirst="0" w:colLast="0"/>
+      <w:bookmarkStart w:id="13" w:name="_Toc100681916"/>
+      <w:bookmarkEnd w:id="12"/>
+      <w:r>
+        <w:rPr>
+          <w:rFonts w:ascii="Times New Roman" w:eastAsia="Times New Roman" w:hAnsi="Times New Roman" w:cs="Times New Roman"/>
+          <w:b/>
+          <w:sz w:val="24"/>
+          <w:szCs w:val="24"/>
+        </w:rPr>
+        <w:t>Trang giới thiệu</w:t>
+      </w:r>
       <w:bookmarkEnd w:id="13"/>
-      <w:r>
-        <w:rPr>
-          <w:rFonts w:ascii="Times New Roman" w:eastAsia="Times New Roman" w:hAnsi="Times New Roman" w:cs="Times New Roman"/>
-          <w:b/>
-          <w:sz w:val="24"/>
-          <w:szCs w:val="24"/>
-        </w:rPr>
-        <w:t>Trang giới thiệu</w:t>
-      </w:r>
-      <w:bookmarkEnd w:id="14"/>
     </w:p>
     <w:p>
       <w:pPr>
@@ -3750,19 +3748,19 @@
           <w:szCs w:val="24"/>
         </w:rPr>
       </w:pPr>
-      <w:bookmarkStart w:id="15" w:name="_5d5btw4g35uz" w:colFirst="0" w:colLast="0"/>
-      <w:bookmarkStart w:id="16" w:name="_Toc100681917"/>
+      <w:bookmarkStart w:id="14" w:name="_5d5btw4g35uz" w:colFirst="0" w:colLast="0"/>
+      <w:bookmarkStart w:id="15" w:name="_Toc100681917"/>
+      <w:bookmarkEnd w:id="14"/>
+      <w:r>
+        <w:rPr>
+          <w:rFonts w:ascii="Times New Roman" w:eastAsia="Times New Roman" w:hAnsi="Times New Roman" w:cs="Times New Roman"/>
+          <w:b/>
+          <w:sz w:val="24"/>
+          <w:szCs w:val="24"/>
+        </w:rPr>
+        <w:t>Trang liên hệ</w:t>
+      </w:r>
       <w:bookmarkEnd w:id="15"/>
-      <w:r>
-        <w:rPr>
-          <w:rFonts w:ascii="Times New Roman" w:eastAsia="Times New Roman" w:hAnsi="Times New Roman" w:cs="Times New Roman"/>
-          <w:b/>
-          <w:sz w:val="24"/>
-          <w:szCs w:val="24"/>
-        </w:rPr>
-        <w:t>Trang liên hệ</w:t>
-      </w:r>
-      <w:bookmarkEnd w:id="16"/>
     </w:p>
     <w:p>
       <w:pPr>
@@ -3970,9 +3968,9 @@
           <w:szCs w:val="24"/>
         </w:rPr>
       </w:pPr>
-      <w:bookmarkStart w:id="17" w:name="_8admo836d9hr" w:colFirst="0" w:colLast="0"/>
-      <w:bookmarkStart w:id="18" w:name="_Toc100681918"/>
-      <w:bookmarkEnd w:id="17"/>
+      <w:bookmarkStart w:id="16" w:name="_8admo836d9hr" w:colFirst="0" w:colLast="0"/>
+      <w:bookmarkStart w:id="17" w:name="_Toc100681918"/>
+      <w:bookmarkEnd w:id="16"/>
       <w:r>
         <w:rPr>
           <w:rFonts w:ascii="Times New Roman" w:eastAsia="Times New Roman" w:hAnsi="Times New Roman" w:cs="Times New Roman"/>
@@ -3983,7 +3981,7 @@
         <w:lastRenderedPageBreak/>
         <w:t>II. Thiết kế website trên Wordpress</w:t>
       </w:r>
-      <w:bookmarkEnd w:id="18"/>
+      <w:bookmarkEnd w:id="17"/>
     </w:p>
     <w:p>
       <w:pPr>
@@ -3999,19 +3997,21 @@
           <w:szCs w:val="24"/>
         </w:rPr>
       </w:pPr>
-      <w:bookmarkStart w:id="19" w:name="_2h0l1pc7a7rd" w:colFirst="0" w:colLast="0"/>
-      <w:bookmarkStart w:id="20" w:name="_Toc100681919"/>
+      <w:bookmarkStart w:id="18" w:name="_2h0l1pc7a7rd" w:colFirst="0" w:colLast="0"/>
+      <w:bookmarkStart w:id="19" w:name="_Toc100681919"/>
+      <w:bookmarkStart w:id="20" w:name="_GoBack"/>
+      <w:bookmarkEnd w:id="18"/>
+      <w:bookmarkEnd w:id="20"/>
+      <w:r>
+        <w:rPr>
+          <w:rFonts w:ascii="Times New Roman" w:eastAsia="Times New Roman" w:hAnsi="Times New Roman" w:cs="Times New Roman"/>
+          <w:b/>
+          <w:sz w:val="24"/>
+          <w:szCs w:val="24"/>
+        </w:rPr>
+        <w:t>Trang chủ</w:t>
+      </w:r>
       <w:bookmarkEnd w:id="19"/>
-      <w:r>
-        <w:rPr>
-          <w:rFonts w:ascii="Times New Roman" w:eastAsia="Times New Roman" w:hAnsi="Times New Roman" w:cs="Times New Roman"/>
-          <w:b/>
-          <w:sz w:val="24"/>
-          <w:szCs w:val="24"/>
-        </w:rPr>
-        <w:t>Trang chủ</w:t>
-      </w:r>
-      <w:bookmarkEnd w:id="20"/>
     </w:p>
     <w:p>
       <w:pPr>
@@ -6799,7 +6799,7 @@
 </file>
 
 <file path=customXml/itemProps1.xml><?xml version="1.0" encoding="utf-8"?>
-<ds:datastoreItem xmlns:ds="http://schemas.openxmlformats.org/officeDocument/2006/customXml" ds:itemID="{580B04C8-88A2-4373-90D0-E10568921A71}">
+<ds:datastoreItem xmlns:ds="http://schemas.openxmlformats.org/officeDocument/2006/customXml" ds:itemID="{B6A96A3D-62FC-4CC2-9506-9F2638C9DDB1}">
   <ds:schemaRefs>
     <ds:schemaRef ds:uri="http://schemas.openxmlformats.org/officeDocument/2006/bibliography"/>
   </ds:schemaRefs>
